--- a/Mathematics materials/_DWS G5 五年级秋季 - 小奥小初衔接/图形综合训练 - 教师.docx
+++ b/Mathematics materials/_DWS G5 五年级秋季 - 小奥小初衔接/图形综合训练 - 教师.docx
@@ -27,7 +27,15 @@
           <w:sz w:val="32"/>
           <w:szCs w:val="32"/>
         </w:rPr>
-        <w:t>10</w:t>
+        <w:t>1</w:t>
+      </w:r>
+      <w:r>
+        <w:rPr>
+          <w:rFonts w:ascii="黑体" w:eastAsia="黑体" w:hAnsi="黑体" w:cs="黑体" w:hint="eastAsia"/>
+          <w:sz w:val="32"/>
+          <w:szCs w:val="32"/>
+        </w:rPr>
+        <w:t>4</w:t>
       </w:r>
       <w:r>
         <w:rPr>
@@ -4454,7 +4462,7 @@
           <v:shape id="_x0000_i1025" type="#_x0000_t75" style="width:12pt;height:31.5pt" o:ole="">
             <v:imagedata r:id="rId29" o:title=""/>
           </v:shape>
-          <o:OLEObject Type="Embed" ProgID="Equation.KSEE3" ShapeID="_x0000_i1025" DrawAspect="Content" ObjectID="_1791642204" r:id="rId30"/>
+          <o:OLEObject Type="Embed" ProgID="Equation.KSEE3" ShapeID="_x0000_i1025" DrawAspect="Content" ObjectID="_1794501191" r:id="rId30"/>
         </w:object>
       </w:r>
       <w:r>
@@ -5384,28 +5392,14 @@
         <w:rPr>
           <w:rFonts w:hint="eastAsia"/>
         </w:rPr>
-        <w:t>S=(</w:t>
-      </w:r>
-      <w:proofErr w:type="spellStart"/>
+        <w:t>S=(a+</w:t>
+      </w:r>
+      <w:proofErr w:type="gramStart"/>
       <w:r>
         <w:rPr>
           <w:rFonts w:hint="eastAsia"/>
         </w:rPr>
-        <w:t>a+</w:t>
-      </w:r>
-      <w:proofErr w:type="gramStart"/>
-      <w:r>
-        <w:rPr>
-          <w:rFonts w:hint="eastAsia"/>
-        </w:rPr>
-        <w:t>b</w:t>
-      </w:r>
-      <w:proofErr w:type="spellEnd"/>
-      <w:r>
-        <w:rPr>
-          <w:rFonts w:hint="eastAsia"/>
-        </w:rPr>
-        <w:t>)h</w:t>
+        <w:t>b)h</w:t>
       </w:r>
       <w:proofErr w:type="gramEnd"/>
       <w:r>
@@ -6893,7 +6887,7 @@
           <v:shape id="_x0000_i1027" type="#_x0000_t75" style="width:12pt;height:31.5pt" o:ole="">
             <v:imagedata r:id="rId8" o:title=""/>
           </v:shape>
-          <o:OLEObject Type="Embed" ProgID="Equation.KSEE3" ShapeID="_x0000_i1027" DrawAspect="Content" ObjectID="_1791642205" r:id="rId9"/>
+          <o:OLEObject Type="Embed" ProgID="Equation.KSEE3" ShapeID="_x0000_i1027" DrawAspect="Content" ObjectID="_1794501192" r:id="rId9"/>
         </w:object>
       </w:r>
       <w:r>
@@ -6919,7 +6913,7 @@
           <v:shape id="_x0000_i1029" type="#_x0000_t75" style="width:12pt;height:31.5pt">
             <v:imagedata r:id="rId10" o:title=""/>
           </v:shape>
-          <o:OLEObject Type="Embed" ProgID="Equation.KSEE3" ShapeID="_x0000_i1029" DrawAspect="Content" ObjectID="_1791642206" r:id="rId11"/>
+          <o:OLEObject Type="Embed" ProgID="Equation.KSEE3" ShapeID="_x0000_i1029" DrawAspect="Content" ObjectID="_1794501193" r:id="rId11"/>
         </w:object>
       </w:r>
     </w:p>
@@ -6956,7 +6950,7 @@
           <v:shape id="_x0000_i1031" type="#_x0000_t75" style="width:12pt;height:31.5pt">
             <v:imagedata r:id="rId12" o:title=""/>
           </v:shape>
-          <o:OLEObject Type="Embed" ProgID="Equation.KSEE3" ShapeID="_x0000_i1031" DrawAspect="Content" ObjectID="_1791642207" r:id="rId13"/>
+          <o:OLEObject Type="Embed" ProgID="Equation.KSEE3" ShapeID="_x0000_i1031" DrawAspect="Content" ObjectID="_1794501194" r:id="rId13"/>
         </w:object>
       </w:r>
       <w:r>
